--- a/manuscript/output/test.docx
+++ b/manuscript/output/test.docx
@@ -61,6 +61,14 @@
     <w:p>
       <w:pPr>
         <w:pStyle w:val="Abstract"/>
+      </w:pPr>
+      <w:r>
+        <w:t xml:space="preserve">This study aims to examine how the format of energy information impacts individuals’ ability to develop precise energy reduction plans. By manipulating the reference class (kWh, %, USD) and assessing planning accuracy, we seek to determine which format facilitates better comprehension and decision-making.Across two experiments, the kWh format generally led to better accuracy, while the USD format consistently led to the worst performance. These findings highlight the importance of effective information presentation to promote energy conservation, and may contribute to the development of more effective energy communication strategies that can enhance conservation efforts.</w:t>
+      </w:r>
+    </w:p>
+    <w:p>
+      <w:pPr>
+        <w:pStyle w:val="FirstParagraph"/>
       </w:pPr>
       <w:r>
         <w:t xml:space="preserve">This study aims to examine how the format of energy information impacts individuals’ ability to develop precise energy reduction plans. By manipulating the reference class (kWh, %, USD) and assessing planning accuracy, we seek to determine which format facilitates better comprehension and decision-making.Across two experiments, the kWh format generally led to better accuracy, while the USD format consistently led to the worst performance. These findings highlight the importance of effective information presentation to promote energy conservation, and may contribute to the development of more effective energy communication strategies that can enhance conservation efforts.</w:t>
